--- a/Сайт casinovino/Список ошибок 15-10-15.docx
+++ b/Сайт casinovino/Список ошибок 15-10-15.docx
@@ -2145,8 +2145,6 @@
           <w:b/>
         </w:rPr>
       </w:pPr>
-      <w:bookmarkStart w:id="0" w:name="_GoBack"/>
-      <w:bookmarkEnd w:id="0"/>
     </w:p>
     <w:p>
       <w:pPr>
@@ -2191,8 +2189,8 @@
         </w:rPr>
         <w:drawing>
           <wp:inline distT="0" distB="0" distL="0" distR="0" wp14:anchorId="44BDFE8A" wp14:editId="47DABE3D">
-            <wp:extent cx="5940425" cy="1059815"/>
-            <wp:effectExtent l="0" t="0" r="3175" b="6985"/>
+            <wp:extent cx="3876675" cy="580865"/>
+            <wp:effectExtent l="0" t="0" r="0" b="0"/>
             <wp:docPr id="11" name="Рисунок 11"/>
             <wp:cNvGraphicFramePr>
               <a:graphicFrameLocks xmlns:a="http://schemas.openxmlformats.org/drawingml/2006/main" noChangeAspect="1"/>
@@ -2205,7 +2203,7 @@
                     <pic:cNvPicPr/>
                   </pic:nvPicPr>
                   <pic:blipFill>
-                    <a:blip r:embed="rId28">
+                    <a:blip r:embed="rId28" cstate="print">
                       <a:extLst>
                         <a:ext uri="{28A0092B-C50C-407E-A947-70E740481C1C}">
                           <a14:useLocalDpi xmlns:a14="http://schemas.microsoft.com/office/drawing/2010/main" val="0"/>
@@ -2219,7 +2217,7 @@
                   <pic:spPr>
                     <a:xfrm>
                       <a:off x="0" y="0"/>
-                      <a:ext cx="5940425" cy="1059815"/>
+                      <a:ext cx="3887063" cy="582421"/>
                     </a:xfrm>
                     <a:prstGeom prst="rect">
                       <a:avLst/>
@@ -2273,8 +2271,8 @@
         </w:rPr>
         <w:drawing>
           <wp:inline distT="0" distB="0" distL="0" distR="0" wp14:anchorId="2DC0F64A" wp14:editId="5EB53D56">
-            <wp:extent cx="2247619" cy="838095"/>
-            <wp:effectExtent l="0" t="0" r="635" b="635"/>
+            <wp:extent cx="1571625" cy="514350"/>
+            <wp:effectExtent l="0" t="0" r="9525" b="0"/>
             <wp:docPr id="15" name="Рисунок 15"/>
             <wp:cNvGraphicFramePr>
               <a:graphicFrameLocks xmlns:a="http://schemas.openxmlformats.org/drawingml/2006/main" noChangeAspect="1"/>
@@ -2301,7 +2299,7 @@
                   <pic:spPr>
                     <a:xfrm>
                       <a:off x="0" y="0"/>
-                      <a:ext cx="2247619" cy="838095"/>
+                      <a:ext cx="1571429" cy="514286"/>
                     </a:xfrm>
                     <a:prstGeom prst="rect">
                       <a:avLst/>
@@ -2342,11 +2340,10 @@
           <w:noProof/>
           <w:lang w:eastAsia="ru-RU"/>
         </w:rPr>
-        <w:lastRenderedPageBreak/>
         <w:drawing>
           <wp:inline distT="0" distB="0" distL="0" distR="0" wp14:anchorId="12ED7F5A" wp14:editId="3C3B580B">
-            <wp:extent cx="3381375" cy="1990725"/>
-            <wp:effectExtent l="0" t="0" r="0" b="9525"/>
+            <wp:extent cx="2905125" cy="1514475"/>
+            <wp:effectExtent l="0" t="0" r="9525" b="9525"/>
             <wp:docPr id="6" name="Рисунок 6"/>
             <wp:cNvGraphicFramePr>
               <a:graphicFrameLocks xmlns:a="http://schemas.openxmlformats.org/drawingml/2006/main" noChangeAspect="1"/>
@@ -2373,7 +2370,7 @@
                   <pic:spPr>
                     <a:xfrm>
                       <a:off x="0" y="0"/>
-                      <a:ext cx="3380953" cy="1990477"/>
+                      <a:ext cx="2904762" cy="1514286"/>
                     </a:xfrm>
                     <a:prstGeom prst="rect">
                       <a:avLst/>
@@ -2388,18 +2385,121 @@
     </w:p>
     <w:p>
       <w:pPr>
-        <w:rPr>
-          <w:b/>
-        </w:rPr>
-      </w:pPr>
-    </w:p>
-    <w:p>
-      <w:pPr>
-        <w:pStyle w:val="a3"/>
-        <w:ind w:left="0"/>
-        <w:rPr>
-          <w:b/>
-        </w:rPr>
+        <w:pStyle w:val="a3"/>
+        <w:numPr>
+          <w:ilvl w:val="0"/>
+          <w:numId w:val="6"/>
+        </w:numPr>
+      </w:pPr>
+      <w:r>
+        <w:lastRenderedPageBreak/>
+        <w:t>В подвале блок и все переходы по ссылкам не русифицированны.</w:t>
+      </w:r>
+    </w:p>
+    <w:p>
+      <w:pPr>
+        <w:pStyle w:val="a3"/>
+        <w:ind w:left="644"/>
+      </w:pPr>
+      <w:r>
+        <w:rPr>
+          <w:noProof/>
+          <w:lang w:eastAsia="ru-RU"/>
+        </w:rPr>
+        <w:drawing>
+          <wp:inline distT="0" distB="0" distL="0" distR="0">
+            <wp:extent cx="1304762" cy="1342857"/>
+            <wp:effectExtent l="0" t="0" r="0" b="0"/>
+            <wp:docPr id="34" name="Рисунок 34"/>
+            <wp:cNvGraphicFramePr>
+              <a:graphicFrameLocks xmlns:a="http://schemas.openxmlformats.org/drawingml/2006/main" noChangeAspect="1"/>
+            </wp:cNvGraphicFramePr>
+            <a:graphic xmlns:a="http://schemas.openxmlformats.org/drawingml/2006/main">
+              <a:graphicData uri="http://schemas.openxmlformats.org/drawingml/2006/picture">
+                <pic:pic xmlns:pic="http://schemas.openxmlformats.org/drawingml/2006/picture">
+                  <pic:nvPicPr>
+                    <pic:cNvPr id="0" name="Скриншот 15-10-2015 155227.png"/>
+                    <pic:cNvPicPr/>
+                  </pic:nvPicPr>
+                  <pic:blipFill>
+                    <a:blip r:embed="rId31">
+                      <a:extLst>
+                        <a:ext uri="{28A0092B-C50C-407E-A947-70E740481C1C}">
+                          <a14:useLocalDpi xmlns:a14="http://schemas.microsoft.com/office/drawing/2010/main" val="0"/>
+                        </a:ext>
+                      </a:extLst>
+                    </a:blip>
+                    <a:stretch>
+                      <a:fillRect/>
+                    </a:stretch>
+                  </pic:blipFill>
+                  <pic:spPr>
+                    <a:xfrm>
+                      <a:off x="0" y="0"/>
+                      <a:ext cx="1304762" cy="1342857"/>
+                    </a:xfrm>
+                    <a:prstGeom prst="rect">
+                      <a:avLst/>
+                    </a:prstGeom>
+                  </pic:spPr>
+                </pic:pic>
+              </a:graphicData>
+            </a:graphic>
+          </wp:inline>
+        </w:drawing>
+      </w:r>
+      <w:r>
+        <w:rPr>
+          <w:noProof/>
+          <w:lang w:eastAsia="ru-RU"/>
+        </w:rPr>
+        <w:drawing>
+          <wp:inline distT="0" distB="0" distL="0" distR="0">
+            <wp:extent cx="2828925" cy="1333500"/>
+            <wp:effectExtent l="0" t="0" r="0" b="0"/>
+            <wp:docPr id="35" name="Рисунок 35"/>
+            <wp:cNvGraphicFramePr>
+              <a:graphicFrameLocks xmlns:a="http://schemas.openxmlformats.org/drawingml/2006/main" noChangeAspect="1"/>
+            </wp:cNvGraphicFramePr>
+            <a:graphic xmlns:a="http://schemas.openxmlformats.org/drawingml/2006/main">
+              <a:graphicData uri="http://schemas.openxmlformats.org/drawingml/2006/picture">
+                <pic:pic xmlns:pic="http://schemas.openxmlformats.org/drawingml/2006/picture">
+                  <pic:nvPicPr>
+                    <pic:cNvPr id="0" name="Скриншот 15-10-2015 155239.png"/>
+                    <pic:cNvPicPr/>
+                  </pic:nvPicPr>
+                  <pic:blipFill>
+                    <a:blip r:embed="rId32">
+                      <a:extLst>
+                        <a:ext uri="{28A0092B-C50C-407E-A947-70E740481C1C}">
+                          <a14:useLocalDpi xmlns:a14="http://schemas.microsoft.com/office/drawing/2010/main" val="0"/>
+                        </a:ext>
+                      </a:extLst>
+                    </a:blip>
+                    <a:stretch>
+                      <a:fillRect/>
+                    </a:stretch>
+                  </pic:blipFill>
+                  <pic:spPr>
+                    <a:xfrm>
+                      <a:off x="0" y="0"/>
+                      <a:ext cx="2828572" cy="1333334"/>
+                    </a:xfrm>
+                    <a:prstGeom prst="rect">
+                      <a:avLst/>
+                    </a:prstGeom>
+                  </pic:spPr>
+                </pic:pic>
+              </a:graphicData>
+            </a:graphic>
+          </wp:inline>
+        </w:drawing>
+      </w:r>
+    </w:p>
+    <w:p>
+      <w:pPr>
+        <w:pStyle w:val="a3"/>
+        <w:ind w:left="644"/>
       </w:pPr>
     </w:p>
     <w:p>
@@ -2410,6 +2510,8 @@
           <w:b/>
         </w:rPr>
       </w:pPr>
+      <w:bookmarkStart w:id="0" w:name="_GoBack"/>
+      <w:bookmarkEnd w:id="0"/>
     </w:p>
     <w:p>
       <w:pPr>
@@ -2519,7 +2621,7 @@
                     <pic:cNvPicPr/>
                   </pic:nvPicPr>
                   <pic:blipFill>
-                    <a:blip r:embed="rId31">
+                    <a:blip r:embed="rId33">
                       <a:extLst>
                         <a:ext uri="{28A0092B-C50C-407E-A947-70E740481C1C}">
                           <a14:useLocalDpi xmlns:a14="http://schemas.microsoft.com/office/drawing/2010/main" val="0"/>
@@ -2605,7 +2707,7 @@
                     <pic:cNvPicPr/>
                   </pic:nvPicPr>
                   <pic:blipFill>
-                    <a:blip r:embed="rId32">
+                    <a:blip r:embed="rId34">
                       <a:extLst>
                         <a:ext uri="{28A0092B-C50C-407E-A947-70E740481C1C}">
                           <a14:useLocalDpi xmlns:a14="http://schemas.microsoft.com/office/drawing/2010/main" val="0"/>
@@ -2689,7 +2791,6 @@
           <w:noProof/>
           <w:lang w:eastAsia="ru-RU"/>
         </w:rPr>
-        <w:lastRenderedPageBreak/>
         <w:drawing>
           <wp:inline distT="0" distB="0" distL="0" distR="0">
             <wp:extent cx="3400425" cy="1809750"/>
@@ -2706,7 +2807,7 @@
                     <pic:cNvPicPr/>
                   </pic:nvPicPr>
                   <pic:blipFill>
-                    <a:blip r:embed="rId33">
+                    <a:blip r:embed="rId35">
                       <a:extLst>
                         <a:ext uri="{28A0092B-C50C-407E-A947-70E740481C1C}">
                           <a14:useLocalDpi xmlns:a14="http://schemas.microsoft.com/office/drawing/2010/main" val="0"/>
@@ -2772,6 +2873,7 @@
         </w:numPr>
       </w:pPr>
       <w:r>
+        <w:lastRenderedPageBreak/>
         <w:t>Названия пунктов меню имеют различный синтаксис</w:t>
       </w:r>
       <w:r>
@@ -2810,7 +2912,7 @@
                     <pic:cNvPicPr/>
                   </pic:nvPicPr>
                   <pic:blipFill>
-                    <a:blip r:embed="rId34">
+                    <a:blip r:embed="rId36">
                       <a:extLst>
                         <a:ext uri="{28A0092B-C50C-407E-A947-70E740481C1C}">
                           <a14:useLocalDpi xmlns:a14="http://schemas.microsoft.com/office/drawing/2010/main" val="0"/>
@@ -2919,7 +3021,7 @@
                     <pic:cNvPicPr/>
                   </pic:nvPicPr>
                   <pic:blipFill>
-                    <a:blip r:embed="rId35">
+                    <a:blip r:embed="rId37">
                       <a:extLst>
                         <a:ext uri="{28A0092B-C50C-407E-A947-70E740481C1C}">
                           <a14:useLocalDpi xmlns:a14="http://schemas.microsoft.com/office/drawing/2010/main" val="0"/>
@@ -2991,7 +3093,7 @@
                     <pic:cNvPicPr/>
                   </pic:nvPicPr>
                   <pic:blipFill>
-                    <a:blip r:embed="rId36">
+                    <a:blip r:embed="rId38">
                       <a:extLst>
                         <a:ext uri="{28A0092B-C50C-407E-A947-70E740481C1C}">
                           <a14:useLocalDpi xmlns:a14="http://schemas.microsoft.com/office/drawing/2010/main" val="0"/>
@@ -3066,7 +3168,7 @@
                     <pic:cNvPicPr/>
                   </pic:nvPicPr>
                   <pic:blipFill>
-                    <a:blip r:embed="rId37">
+                    <a:blip r:embed="rId39">
                       <a:extLst>
                         <a:ext uri="{28A0092B-C50C-407E-A947-70E740481C1C}">
                           <a14:useLocalDpi xmlns:a14="http://schemas.microsoft.com/office/drawing/2010/main" val="0"/>
@@ -3125,7 +3227,6 @@
           <w:noProof/>
           <w:lang w:eastAsia="ru-RU"/>
         </w:rPr>
-        <w:lastRenderedPageBreak/>
         <w:drawing>
           <wp:inline distT="0" distB="0" distL="0" distR="0" wp14:anchorId="01C8D9F1" wp14:editId="115DA67B">
             <wp:extent cx="3905250" cy="1333500"/>
@@ -3142,7 +3243,7 @@
                     <pic:cNvPicPr/>
                   </pic:nvPicPr>
                   <pic:blipFill>
-                    <a:blip r:embed="rId38">
+                    <a:blip r:embed="rId40">
                       <a:extLst>
                         <a:ext uri="{28A0092B-C50C-407E-A947-70E740481C1C}">
                           <a14:useLocalDpi xmlns:a14="http://schemas.microsoft.com/office/drawing/2010/main" val="0"/>
@@ -3244,7 +3345,7 @@
                     <pic:cNvPicPr/>
                   </pic:nvPicPr>
                   <pic:blipFill>
-                    <a:blip r:embed="rId39">
+                    <a:blip r:embed="rId41">
                       <a:extLst>
                         <a:ext uri="{28A0092B-C50C-407E-A947-70E740481C1C}">
                           <a14:useLocalDpi xmlns:a14="http://schemas.microsoft.com/office/drawing/2010/main" val="0"/>
@@ -3283,6 +3384,7 @@
         </w:rPr>
       </w:pPr>
       <w:r>
+        <w:lastRenderedPageBreak/>
         <w:t>При смене пароля, поля «новый пароль» и «повторить пароль» можно заполнить пробелами (нет проверки на пустое поле). Данные при этом сохраняются. Однако</w:t>
       </w:r>
       <w:r>
@@ -3325,7 +3427,7 @@
                     <pic:cNvPicPr/>
                   </pic:nvPicPr>
                   <pic:blipFill>
-                    <a:blip r:embed="rId40">
+                    <a:blip r:embed="rId42">
                       <a:extLst>
                         <a:ext uri="{28A0092B-C50C-407E-A947-70E740481C1C}">
                           <a14:useLocalDpi xmlns:a14="http://schemas.microsoft.com/office/drawing/2010/main" val="0"/>

--- a/Сайт casinovino/Список ошибок 15-10-15.docx
+++ b/Сайт casinovino/Список ошибок 15-10-15.docx
@@ -2510,8 +2510,6 @@
           <w:b/>
         </w:rPr>
       </w:pPr>
-      <w:bookmarkStart w:id="0" w:name="_GoBack"/>
-      <w:bookmarkEnd w:id="0"/>
     </w:p>
     <w:p>
       <w:pPr>
@@ -2552,7 +2550,10 @@
         </w:numPr>
       </w:pPr>
       <w:r>
-        <w:t xml:space="preserve">крестик, закрывающий окно, пересекается с буквами. </w:t>
+        <w:t>К</w:t>
+      </w:r>
+      <w:r>
+        <w:t xml:space="preserve">рестик, закрывающий окно, пересекается с буквами. </w:t>
       </w:r>
       <w:r>
         <w:t>В</w:t>
@@ -2607,9 +2608,9 @@
         </w:rPr>
         <w:drawing>
           <wp:inline distT="0" distB="0" distL="0" distR="0">
-            <wp:extent cx="3057525" cy="1885950"/>
-            <wp:effectExtent l="0" t="0" r="9525" b="0"/>
-            <wp:docPr id="13" name="Рисунок 13"/>
+            <wp:extent cx="3161905" cy="1209524"/>
+            <wp:effectExtent l="0" t="0" r="635" b="0"/>
+            <wp:docPr id="10" name="Рисунок 10"/>
             <wp:cNvGraphicFramePr>
               <a:graphicFrameLocks xmlns:a="http://schemas.openxmlformats.org/drawingml/2006/main" noChangeAspect="1"/>
             </wp:cNvGraphicFramePr>
@@ -2617,7 +2618,7 @@
               <a:graphicData uri="http://schemas.openxmlformats.org/drawingml/2006/picture">
                 <pic:pic xmlns:pic="http://schemas.openxmlformats.org/drawingml/2006/picture">
                   <pic:nvPicPr>
-                    <pic:cNvPr id="0" name="Скриншот 31-08-2015 231311.png"/>
+                    <pic:cNvPr id="0" name="Скриншот 15-10-2015 220257.png"/>
                     <pic:cNvPicPr/>
                   </pic:nvPicPr>
                   <pic:blipFill>
@@ -2635,7 +2636,7 @@
                   <pic:spPr>
                     <a:xfrm>
                       <a:off x="0" y="0"/>
-                      <a:ext cx="3057143" cy="1885714"/>
+                      <a:ext cx="3161905" cy="1209524"/>
                     </a:xfrm>
                     <a:prstGeom prst="rect">
                       <a:avLst/>
@@ -2647,55 +2648,17 @@
           </wp:inline>
         </w:drawing>
       </w:r>
-    </w:p>
-    <w:p>
-      <w:pPr>
-        <w:pStyle w:val="a3"/>
-        <w:ind w:left="405"/>
-        <w:rPr>
-          <w:b/>
-        </w:rPr>
-      </w:pPr>
-    </w:p>
-    <w:p>
-      <w:pPr>
-        <w:pStyle w:val="a3"/>
-        <w:numPr>
-          <w:ilvl w:val="0"/>
-          <w:numId w:val="8"/>
-        </w:numPr>
-      </w:pPr>
-      <w:r>
-        <w:t>Линк «</w:t>
-      </w:r>
-      <w:r>
-        <w:t>Забыли пароль??</w:t>
-      </w:r>
-      <w:r>
-        <w:t xml:space="preserve">» </w:t>
-      </w:r>
-      <w:r>
-        <w:t>Сооб</w:t>
-      </w:r>
-      <w:r>
-        <w:t>щение о восстановлении пароля, после введения мэйла не на русском.</w:t>
-      </w:r>
-    </w:p>
-    <w:p>
-      <w:pPr>
-        <w:pStyle w:val="a3"/>
-        <w:ind w:left="765"/>
-      </w:pPr>
-      <w:r>
-        <w:rPr>
+      <w:r>
+        <w:rPr>
+          <w:b/>
           <w:noProof/>
           <w:lang w:eastAsia="ru-RU"/>
         </w:rPr>
         <w:drawing>
           <wp:inline distT="0" distB="0" distL="0" distR="0">
-            <wp:extent cx="3886200" cy="1066800"/>
-            <wp:effectExtent l="0" t="0" r="0" b="0"/>
-            <wp:docPr id="23" name="Рисунок 23"/>
+            <wp:extent cx="2876191" cy="1902711"/>
+            <wp:effectExtent l="0" t="0" r="635" b="2540"/>
+            <wp:docPr id="36" name="Рисунок 36"/>
             <wp:cNvGraphicFramePr>
               <a:graphicFrameLocks xmlns:a="http://schemas.openxmlformats.org/drawingml/2006/main" noChangeAspect="1"/>
             </wp:cNvGraphicFramePr>
@@ -2703,7 +2666,7 @@
               <a:graphicData uri="http://schemas.openxmlformats.org/drawingml/2006/picture">
                 <pic:pic xmlns:pic="http://schemas.openxmlformats.org/drawingml/2006/picture">
                   <pic:nvPicPr>
-                    <pic:cNvPr id="0" name="Скриншот 06-09-2015 101832.png"/>
+                    <pic:cNvPr id="0" name="Скриншот 31-08-2015 231311.png"/>
                     <pic:cNvPicPr/>
                   </pic:nvPicPr>
                   <pic:blipFill>
@@ -2721,7 +2684,7 @@
                   <pic:spPr>
                     <a:xfrm>
                       <a:off x="0" y="0"/>
-                      <a:ext cx="3891772" cy="1068330"/>
+                      <a:ext cx="2876191" cy="1902711"/>
                     </a:xfrm>
                     <a:prstGeom prst="rect">
                       <a:avLst/>
@@ -2752,40 +2715,26 @@
         </w:numPr>
       </w:pPr>
       <w:r>
-        <w:t>При</w:t>
-      </w:r>
-      <w:r>
-        <w:t xml:space="preserve"> восстанов</w:t>
-      </w:r>
-      <w:r>
-        <w:t>лении пароля</w:t>
-      </w:r>
-      <w:r>
-        <w:t xml:space="preserve"> </w:t>
-      </w:r>
-      <w:r>
-        <w:t>с помощью перехода по ссылке в письме</w:t>
-      </w:r>
-      <w:r>
-        <w:t>, не проверяет минимальное количество символов в пароле. Если ввести меньше шести, то кнопка «поменять» никак не реагирует, никаких сообщений об ошибке не выдается</w:t>
-      </w:r>
-      <w:r>
-        <w:t xml:space="preserve">. </w:t>
-      </w:r>
-      <w:r>
-        <w:t xml:space="preserve">Вообще не выдается никаких сообщений, при </w:t>
-      </w:r>
-      <w:r>
-        <w:t>верном</w:t>
-      </w:r>
-      <w:r>
-        <w:t xml:space="preserve"> вводе пароля. При этом, пароль меняется.</w:t>
-      </w:r>
-      <w:r>
-        <w:t xml:space="preserve"> (1)</w:t>
-      </w:r>
-    </w:p>
-    <w:p>
+        <w:t>Линк «</w:t>
+      </w:r>
+      <w:r>
+        <w:t>Забыли пароль??</w:t>
+      </w:r>
+      <w:r>
+        <w:t xml:space="preserve">» </w:t>
+      </w:r>
+      <w:r>
+        <w:t>Сооб</w:t>
+      </w:r>
+      <w:r>
+        <w:t>щение о восстановлении пароля, после введения мэйла не на русском.</w:t>
+      </w:r>
+    </w:p>
+    <w:p>
+      <w:pPr>
+        <w:pStyle w:val="a3"/>
+        <w:ind w:left="765"/>
+      </w:pPr>
       <w:r>
         <w:rPr>
           <w:noProof/>
@@ -2793,7 +2742,118 @@
         </w:rPr>
         <w:drawing>
           <wp:inline distT="0" distB="0" distL="0" distR="0">
-            <wp:extent cx="3400425" cy="1809750"/>
+            <wp:extent cx="2105025" cy="695325"/>
+            <wp:effectExtent l="0" t="0" r="9525" b="9525"/>
+            <wp:docPr id="23" name="Рисунок 23"/>
+            <wp:cNvGraphicFramePr>
+              <a:graphicFrameLocks xmlns:a="http://schemas.openxmlformats.org/drawingml/2006/main" noChangeAspect="1"/>
+            </wp:cNvGraphicFramePr>
+            <a:graphic xmlns:a="http://schemas.openxmlformats.org/drawingml/2006/main">
+              <a:graphicData uri="http://schemas.openxmlformats.org/drawingml/2006/picture">
+                <pic:pic xmlns:pic="http://schemas.openxmlformats.org/drawingml/2006/picture">
+                  <pic:nvPicPr>
+                    <pic:cNvPr id="0" name="Скриншот 06-09-2015 101832.png"/>
+                    <pic:cNvPicPr/>
+                  </pic:nvPicPr>
+                  <pic:blipFill>
+                    <a:blip r:embed="rId35" cstate="print">
+                      <a:extLst>
+                        <a:ext uri="{28A0092B-C50C-407E-A947-70E740481C1C}">
+                          <a14:useLocalDpi xmlns:a14="http://schemas.microsoft.com/office/drawing/2010/main" val="0"/>
+                        </a:ext>
+                      </a:extLst>
+                    </a:blip>
+                    <a:stretch>
+                      <a:fillRect/>
+                    </a:stretch>
+                  </pic:blipFill>
+                  <pic:spPr>
+                    <a:xfrm>
+                      <a:off x="0" y="0"/>
+                      <a:ext cx="2108043" cy="696322"/>
+                    </a:xfrm>
+                    <a:prstGeom prst="rect">
+                      <a:avLst/>
+                    </a:prstGeom>
+                  </pic:spPr>
+                </pic:pic>
+              </a:graphicData>
+            </a:graphic>
+          </wp:inline>
+        </w:drawing>
+      </w:r>
+    </w:p>
+    <w:p>
+      <w:pPr>
+        <w:pStyle w:val="a3"/>
+        <w:ind w:left="405"/>
+        <w:rPr>
+          <w:b/>
+        </w:rPr>
+      </w:pPr>
+    </w:p>
+    <w:p>
+      <w:pPr>
+        <w:pStyle w:val="a3"/>
+        <w:numPr>
+          <w:ilvl w:val="0"/>
+          <w:numId w:val="8"/>
+        </w:numPr>
+      </w:pPr>
+      <w:r>
+        <w:t>В</w:t>
+      </w:r>
+      <w:r>
+        <w:t>осстанов</w:t>
+      </w:r>
+      <w:r>
+        <w:t>ление</w:t>
+      </w:r>
+      <w:r>
+        <w:t xml:space="preserve"> пароля</w:t>
+      </w:r>
+      <w:r>
+        <w:t xml:space="preserve">: </w:t>
+      </w:r>
+      <w:r>
+        <w:t xml:space="preserve"> </w:t>
+      </w:r>
+      <w:r>
+        <w:t>кликаю</w:t>
+      </w:r>
+      <w:r>
+        <w:t xml:space="preserve"> по ссылке в письме</w:t>
+      </w:r>
+      <w:r>
+        <w:t xml:space="preserve">, </w:t>
+      </w:r>
+      <w:r>
+        <w:t>открывается окно, ввожу валидный пароль, кликаю по кнопке  «поменять». Ничего не происходит. При этом пароль все таки меняется</w:t>
+      </w:r>
+      <w:proofErr w:type="gramStart"/>
+      <w:r>
+        <w:t>.</w:t>
+      </w:r>
+      <w:proofErr w:type="gramEnd"/>
+      <w:r>
+        <w:t xml:space="preserve">  </w:t>
+      </w:r>
+      <w:r>
+        <w:t>Если ввести меньше шести символов, то пароль не меняет, но проверки никакой не осуществляет</w:t>
+      </w:r>
+      <w:r>
+        <w:t>. (1)</w:t>
+      </w:r>
+    </w:p>
+    <w:p>
+      <w:r>
+        <w:rPr>
+          <w:noProof/>
+          <w:lang w:eastAsia="ru-RU"/>
+        </w:rPr>
+        <w:drawing>
+          <wp:inline distT="0" distB="0" distL="0" distR="0">
+            <wp:extent cx="2371725" cy="1504950"/>
             <wp:effectExtent l="0" t="0" r="9525" b="0"/>
             <wp:docPr id="24" name="Рисунок 24"/>
             <wp:cNvGraphicFramePr>
@@ -2807,7 +2867,7 @@
                     <pic:cNvPicPr/>
                   </pic:nvPicPr>
                   <pic:blipFill>
-                    <a:blip r:embed="rId35">
+                    <a:blip r:embed="rId36" cstate="print">
                       <a:extLst>
                         <a:ext uri="{28A0092B-C50C-407E-A947-70E740481C1C}">
                           <a14:useLocalDpi xmlns:a14="http://schemas.microsoft.com/office/drawing/2010/main" val="0"/>
@@ -2821,7 +2881,7 @@
                   <pic:spPr>
                     <a:xfrm>
                       <a:off x="0" y="0"/>
-                      <a:ext cx="3400000" cy="1809524"/>
+                      <a:ext cx="2371429" cy="1504762"/>
                     </a:xfrm>
                     <a:prstGeom prst="rect">
                       <a:avLst/>
@@ -2846,15 +2906,69 @@
     <w:p>
       <w:pPr>
         <w:pStyle w:val="a3"/>
+        <w:numPr>
+          <w:ilvl w:val="0"/>
+          <w:numId w:val="8"/>
+        </w:numPr>
+      </w:pPr>
+      <w:r>
+        <w:t>Несмотря на то, что прошло более 30 минут, ссылка на изменение пароля остается действующей (3</w:t>
+      </w:r>
+      <w:bookmarkStart w:id="0" w:name="_GoBack"/>
+      <w:bookmarkEnd w:id="0"/>
+      <w:r>
+        <w:t>)</w:t>
+      </w:r>
+    </w:p>
+    <w:p>
+      <w:pPr>
+        <w:pStyle w:val="a3"/>
         <w:ind w:left="405"/>
         <w:rPr>
           <w:b/>
         </w:rPr>
       </w:pPr>
-      <w:r>
-        <w:rPr>
-          <w:b/>
-        </w:rPr>
+    </w:p>
+    <w:p>
+      <w:pPr>
+        <w:pStyle w:val="a3"/>
+        <w:ind w:left="405"/>
+        <w:rPr>
+          <w:b/>
+        </w:rPr>
+      </w:pPr>
+    </w:p>
+    <w:p>
+      <w:pPr>
+        <w:pStyle w:val="a3"/>
+        <w:ind w:left="405"/>
+        <w:rPr>
+          <w:b/>
+        </w:rPr>
+      </w:pPr>
+    </w:p>
+    <w:p>
+      <w:pPr>
+        <w:pStyle w:val="a3"/>
+        <w:ind w:left="405"/>
+        <w:rPr>
+          <w:b/>
+        </w:rPr>
+      </w:pPr>
+    </w:p>
+    <w:p>
+      <w:pPr>
+        <w:pStyle w:val="a3"/>
+        <w:ind w:left="405"/>
+        <w:rPr>
+          <w:b/>
+        </w:rPr>
+      </w:pPr>
+      <w:r>
+        <w:rPr>
+          <w:b/>
+        </w:rPr>
+        <w:lastRenderedPageBreak/>
         <w:t>Раздел «Аккаунт»</w:t>
       </w:r>
       <w:r>
@@ -2873,7 +2987,6 @@
         </w:numPr>
       </w:pPr>
       <w:r>
-        <w:lastRenderedPageBreak/>
         <w:t>Названия пунктов меню имеют различный синтаксис</w:t>
       </w:r>
       <w:r>
@@ -2912,7 +3025,7 @@
                     <pic:cNvPicPr/>
                   </pic:nvPicPr>
                   <pic:blipFill>
-                    <a:blip r:embed="rId36">
+                    <a:blip r:embed="rId37">
                       <a:extLst>
                         <a:ext uri="{28A0092B-C50C-407E-A947-70E740481C1C}">
                           <a14:useLocalDpi xmlns:a14="http://schemas.microsoft.com/office/drawing/2010/main" val="0"/>
@@ -3021,7 +3134,7 @@
                     <pic:cNvPicPr/>
                   </pic:nvPicPr>
                   <pic:blipFill>
-                    <a:blip r:embed="rId37">
+                    <a:blip r:embed="rId38">
                       <a:extLst>
                         <a:ext uri="{28A0092B-C50C-407E-A947-70E740481C1C}">
                           <a14:useLocalDpi xmlns:a14="http://schemas.microsoft.com/office/drawing/2010/main" val="0"/>
@@ -3093,7 +3206,7 @@
                     <pic:cNvPicPr/>
                   </pic:nvPicPr>
                   <pic:blipFill>
-                    <a:blip r:embed="rId38">
+                    <a:blip r:embed="rId39">
                       <a:extLst>
                         <a:ext uri="{28A0092B-C50C-407E-A947-70E740481C1C}">
                           <a14:useLocalDpi xmlns:a14="http://schemas.microsoft.com/office/drawing/2010/main" val="0"/>
@@ -3168,7 +3281,7 @@
                     <pic:cNvPicPr/>
                   </pic:nvPicPr>
                   <pic:blipFill>
-                    <a:blip r:embed="rId39">
+                    <a:blip r:embed="rId40">
                       <a:extLst>
                         <a:ext uri="{28A0092B-C50C-407E-A947-70E740481C1C}">
                           <a14:useLocalDpi xmlns:a14="http://schemas.microsoft.com/office/drawing/2010/main" val="0"/>
@@ -3243,7 +3356,7 @@
                     <pic:cNvPicPr/>
                   </pic:nvPicPr>
                   <pic:blipFill>
-                    <a:blip r:embed="rId40">
+                    <a:blip r:embed="rId41">
                       <a:extLst>
                         <a:ext uri="{28A0092B-C50C-407E-A947-70E740481C1C}">
                           <a14:useLocalDpi xmlns:a14="http://schemas.microsoft.com/office/drawing/2010/main" val="0"/>
@@ -3329,6 +3442,7 @@
           <w:noProof/>
           <w:lang w:eastAsia="ru-RU"/>
         </w:rPr>
+        <w:lastRenderedPageBreak/>
         <w:drawing>
           <wp:inline distT="0" distB="0" distL="0" distR="0">
             <wp:extent cx="3486150" cy="1485900"/>
@@ -3345,7 +3459,7 @@
                     <pic:cNvPicPr/>
                   </pic:nvPicPr>
                   <pic:blipFill>
-                    <a:blip r:embed="rId41">
+                    <a:blip r:embed="rId42">
                       <a:extLst>
                         <a:ext uri="{28A0092B-C50C-407E-A947-70E740481C1C}">
                           <a14:useLocalDpi xmlns:a14="http://schemas.microsoft.com/office/drawing/2010/main" val="0"/>
@@ -3384,7 +3498,6 @@
         </w:rPr>
       </w:pPr>
       <w:r>
-        <w:lastRenderedPageBreak/>
         <w:t>При смене пароля, поля «новый пароль» и «повторить пароль» можно заполнить пробелами (нет проверки на пустое поле). Данные при этом сохраняются. Однако</w:t>
       </w:r>
       <w:r>
@@ -3427,7 +3540,7 @@
                     <pic:cNvPicPr/>
                   </pic:nvPicPr>
                   <pic:blipFill>
-                    <a:blip r:embed="rId42">
+                    <a:blip r:embed="rId43">
                       <a:extLst>
                         <a:ext uri="{28A0092B-C50C-407E-A947-70E740481C1C}">
                           <a14:useLocalDpi xmlns:a14="http://schemas.microsoft.com/office/drawing/2010/main" val="0"/>
@@ -5018,7 +5131,7 @@
         <a:sysClr val="windowText" lastClr="000000"/>
       </a:dk1>
       <a:lt1>
-        <a:sysClr val="window" lastClr="9DF0F7"/>
+        <a:sysClr val="window" lastClr="FFFFFF"/>
       </a:lt1>
       <a:dk2>
         <a:srgbClr val="1F497D"/>
